--- a/Estudo de caso self-efficacy/perguntas V final.docx
+++ b/Estudo de caso self-efficacy/perguntas V final.docx
@@ -268,15 +268,7 @@
             </w:r>
             <w:proofErr w:type="spellEnd"/>
             <w:r>
-              <w:t xml:space="preserve"> impactou no desenvolvimento da sua </w:t>
-            </w:r>
-            <w:proofErr w:type="gramStart"/>
-            <w:r>
-              <w:t>carreira ?</w:t>
-            </w:r>
-            <w:proofErr w:type="gramEnd"/>
-            <w:r>
-              <w:t>(Positivamente e negativamente) Cite exemplos</w:t>
+              <w:t xml:space="preserve"> impactou no desenvolvimento da sua carreira ?(Positivamente e negativamente) Cite exemplos</w:t>
             </w:r>
           </w:p>
         </w:tc>
@@ -306,13 +298,8 @@
               <w:t xml:space="preserve"> </w:t>
             </w:r>
             <w:r>
-              <w:t xml:space="preserve">pode impactar no resultados do seu </w:t>
-            </w:r>
-            <w:proofErr w:type="gramStart"/>
-            <w:r>
-              <w:t>trabalho ?</w:t>
-            </w:r>
-            <w:proofErr w:type="gramEnd"/>
+              <w:t>pode impactar no resultados do seu trabalho ?</w:t>
+            </w:r>
           </w:p>
         </w:tc>
       </w:tr>
@@ -338,18 +325,7 @@
             </w:r>
             <w:proofErr w:type="spellEnd"/>
             <w:r>
-              <w:t xml:space="preserve"> pode impactar </w:t>
-            </w:r>
-            <w:proofErr w:type="gramStart"/>
-            <w:r>
-              <w:t>no resultados</w:t>
-            </w:r>
-            <w:proofErr w:type="gramEnd"/>
-            <w:r>
-              <w:t xml:space="preserve"> </w:t>
-            </w:r>
-            <w:r>
-              <w:t>da sua equipe?</w:t>
+              <w:t xml:space="preserve"> pode impactar no resultados da sua equipe?</w:t>
             </w:r>
           </w:p>
         </w:tc>
@@ -371,13 +347,8 @@
               </w:numPr>
             </w:pPr>
             <w:r>
-              <w:t xml:space="preserve">Se você tivesse entrado em uma equipe direto, o que você acha que faria que hoje não faria </w:t>
-            </w:r>
-            <w:proofErr w:type="gramStart"/>
-            <w:r>
-              <w:t>mais ?</w:t>
-            </w:r>
-            <w:proofErr w:type="gramEnd"/>
+              <w:t>Se você tivesse entrado em uma equipe direto, o que você acha que faria que hoje não faria mais ?</w:t>
+            </w:r>
           </w:p>
         </w:tc>
       </w:tr>
@@ -398,15 +369,7 @@
               </w:numPr>
             </w:pPr>
             <w:r>
-              <w:t xml:space="preserve">Você acredita se tivesse entrado em uma equipe direto, estaria melhor ou pior que sua versão atual, </w:t>
-            </w:r>
-            <w:proofErr w:type="gramStart"/>
-            <w:r>
-              <w:t>por que</w:t>
-            </w:r>
-            <w:proofErr w:type="gramEnd"/>
-            <w:r>
-              <w:t>? Em quais aspectos.</w:t>
+              <w:t>Você acredita se tivesse entrado em uma equipe direto, estaria melhor ou pior que sua versão atual, por que? Em quais aspectos.</w:t>
             </w:r>
           </w:p>
         </w:tc>
@@ -452,15 +415,7 @@
               </w:numPr>
             </w:pPr>
             <w:r>
-              <w:t xml:space="preserve">Como você definiria uma pessoa que se sente confiante quanto </w:t>
-            </w:r>
-            <w:proofErr w:type="gramStart"/>
-            <w:r>
-              <w:t>as habilidade</w:t>
-            </w:r>
-            <w:proofErr w:type="gramEnd"/>
-            <w:r>
-              <w:t xml:space="preserve"> dele de desenvolver </w:t>
+              <w:t xml:space="preserve">Como você definiria uma pessoa que se sente confiante quanto as habilidade dele de desenvolver </w:t>
             </w:r>
             <w:proofErr w:type="spellStart"/>
             <w:r>
@@ -513,6 +468,34 @@
               <w:t xml:space="preserve">confiante </w:t>
             </w:r>
             <w:r>
+              <w:t xml:space="preserve">impacta </w:t>
+            </w:r>
+            <w:r>
+              <w:t>nos resultados do seu trabalho?</w:t>
+            </w:r>
+          </w:p>
+        </w:tc>
+      </w:tr>
+      <w:tr>
+        <w:tc>
+          <w:tcPr>
+            <w:tcW w:w="7774" w:type="dxa"/>
+          </w:tcPr>
+          <w:p>
+            <w:pPr>
+              <w:pStyle w:val="PargrafodaLista"/>
+              <w:numPr>
+                <w:ilvl w:val="0"/>
+                <w:numId w:val="1"/>
+              </w:numPr>
+            </w:pPr>
+            <w:r>
+              <w:t xml:space="preserve">De que forma você acha que se sentir </w:t>
+            </w:r>
+            <w:r>
+              <w:t xml:space="preserve">confiante </w:t>
+            </w:r>
+            <w:r>
               <w:t>impacta na carreira do desenvolvedor?</w:t>
             </w:r>
           </w:p>
@@ -541,38 +524,7 @@
               <w:t xml:space="preserve">impacta </w:t>
             </w:r>
             <w:r>
-              <w:t>nos resultados do seu trabalho?</w:t>
-            </w:r>
-          </w:p>
-        </w:tc>
-      </w:tr>
-      <w:tr>
-        <w:tc>
-          <w:tcPr>
-            <w:tcW w:w="7774" w:type="dxa"/>
-          </w:tcPr>
-          <w:p>
-            <w:pPr>
-              <w:pStyle w:val="PargrafodaLista"/>
-              <w:numPr>
-                <w:ilvl w:val="0"/>
-                <w:numId w:val="1"/>
-              </w:numPr>
-            </w:pPr>
-            <w:r>
-              <w:t xml:space="preserve">De que forma você acha que se sentir </w:t>
-            </w:r>
-            <w:r>
-              <w:t xml:space="preserve">confiante </w:t>
-            </w:r>
-            <w:r>
-              <w:t xml:space="preserve">impacta </w:t>
-            </w:r>
-            <w:r>
-              <w:t xml:space="preserve">nos resultados </w:t>
-            </w:r>
-            <w:r>
-              <w:t>da sua equipe?</w:t>
+              <w:t>nos resultados da sua equipe?</w:t>
             </w:r>
           </w:p>
         </w:tc>
@@ -599,34 +551,29 @@
             </w:r>
             <w:proofErr w:type="spellEnd"/>
             <w:r>
-              <w:t xml:space="preserve">, aconteceu alguma situação que te levou a se sentir mais confiante em relações as suas </w:t>
-            </w:r>
-            <w:proofErr w:type="gramStart"/>
-            <w:r>
-              <w:t>habilidade ?</w:t>
-            </w:r>
-            <w:proofErr w:type="gramEnd"/>
-            <w:r>
-              <w:t xml:space="preserve">  Conte-me mais</w:t>
-            </w:r>
-          </w:p>
-        </w:tc>
-      </w:tr>
-      <w:tr>
-        <w:tc>
-          <w:tcPr>
-            <w:tcW w:w="7774" w:type="dxa"/>
-          </w:tcPr>
-          <w:p>
-            <w:pPr>
-              <w:pStyle w:val="PargrafodaLista"/>
-              <w:numPr>
-                <w:ilvl w:val="0"/>
-                <w:numId w:val="1"/>
-              </w:numPr>
-            </w:pPr>
-            <w:r>
-              <w:t xml:space="preserve">Como você definiram uma pessoa que não é confiante em desenvolve </w:t>
+              <w:t>, aconteceu alguma situação que te levou a se sentir mais confiante em relações as suas habilidade ?  Conte-me mais</w:t>
+            </w:r>
+          </w:p>
+        </w:tc>
+      </w:tr>
+      <w:tr>
+        <w:tc>
+          <w:tcPr>
+            <w:tcW w:w="7774" w:type="dxa"/>
+          </w:tcPr>
+          <w:p>
+            <w:pPr>
+              <w:pStyle w:val="PargrafodaLista"/>
+              <w:numPr>
+                <w:ilvl w:val="0"/>
+                <w:numId w:val="1"/>
+              </w:numPr>
+            </w:pPr>
+            <w:r>
+              <w:t>Como você definiram uma pessoa que não é confiante em desenvolve software? (</w:t>
+            </w:r>
+            <w:r>
+              <w:t xml:space="preserve">Quando você pensa em alguém que não se acha capaz de desenvolver </w:t>
             </w:r>
             <w:proofErr w:type="spellStart"/>
             <w:r>
@@ -634,24 +581,10 @@
             </w:r>
             <w:proofErr w:type="spellEnd"/>
             <w:r>
-              <w:t>? (</w:t>
-            </w:r>
-            <w:r>
-              <w:t xml:space="preserve">Quando você pensa em alguém que não se acha capaz de desenvolver </w:t>
-            </w:r>
-            <w:proofErr w:type="spellStart"/>
-            <w:r>
-              <w:t>software</w:t>
-            </w:r>
-            <w:proofErr w:type="spellEnd"/>
-            <w:r>
               <w:t>, quais são as características que ele tem?</w:t>
             </w:r>
             <w:r>
-              <w:t xml:space="preserve"> </w:t>
-            </w:r>
-            <w:r>
-              <w:t>)</w:t>
+              <w:t xml:space="preserve"> )</w:t>
             </w:r>
           </w:p>
         </w:tc>
@@ -778,21 +711,7 @@
               <w:t xml:space="preserve">, aconteceu alguma situação que te levou a </w:t>
             </w:r>
             <w:r>
-              <w:t xml:space="preserve">se sentir </w:t>
-            </w:r>
-            <w:r>
-              <w:t>menos</w:t>
-            </w:r>
-            <w:r>
-              <w:t xml:space="preserve"> confiante em relações as suas </w:t>
-            </w:r>
-            <w:proofErr w:type="gramStart"/>
-            <w:r>
-              <w:t>habilidade ?</w:t>
-            </w:r>
-            <w:proofErr w:type="gramEnd"/>
-            <w:r>
-              <w:t xml:space="preserve"> Conte-me mais</w:t>
+              <w:t>se sentir menos confiante em relações as suas habilidade ? Conte-me mais</w:t>
             </w:r>
           </w:p>
         </w:tc>
